--- a/Design Doc.docx
+++ b/Design Doc.docx
@@ -179,6 +179,9 @@
         </w:tc>
       </w:tr>
       <w:tr>
+        <w:trPr>
+          <w:trHeight w:val="269"/>
+        </w:trPr>
         <w:tc>
           <w:tcPr>
             <w:tcW w:w="3865" w:type="dxa"/>
@@ -196,14 +199,6 @@
           <w:p>
             <w:proofErr w:type="spellStart"/>
             <w:r>
-              <w:t>Redis</w:t>
-            </w:r>
-            <w:proofErr w:type="spellEnd"/>
-            <w:r>
-              <w:t xml:space="preserve">, </w:t>
-            </w:r>
-            <w:proofErr w:type="spellStart"/>
-            <w:r>
               <w:t>MongoDB</w:t>
             </w:r>
             <w:proofErr w:type="spellEnd"/>
@@ -223,10 +218,10 @@
       </w:pPr>
       <w:r>
         <w:drawing>
-          <wp:inline distT="0" distB="0" distL="0" distR="0" wp14:anchorId="1453EC4B" wp14:editId="5EB17E37">
-            <wp:extent cx="3350563" cy="4326531"/>
-            <wp:effectExtent l="0" t="0" r="2540" b="0"/>
-            <wp:docPr id="22" name="Picture 22"/>
+          <wp:inline distT="0" distB="0" distL="0" distR="0" wp14:anchorId="09DDCA3F" wp14:editId="3B4CDD7A">
+            <wp:extent cx="2982260" cy="4304395"/>
+            <wp:effectExtent l="0" t="0" r="0" b="0"/>
+            <wp:docPr id="6" name="Picture 6"/>
             <wp:cNvGraphicFramePr>
               <a:graphicFrameLocks xmlns:a="http://schemas.openxmlformats.org/drawingml/2006/main" noChangeAspect="1"/>
             </wp:cNvGraphicFramePr>
@@ -246,7 +241,7 @@
                   <pic:spPr>
                     <a:xfrm>
                       <a:off x="0" y="0"/>
-                      <a:ext cx="3355177" cy="4332490"/>
+                      <a:ext cx="2984589" cy="4307757"/>
                     </a:xfrm>
                     <a:prstGeom prst="rect">
                       <a:avLst/>
@@ -298,6 +293,9 @@
         <w:ind w:left="360"/>
       </w:pPr>
       <w:r>
+        <w:rPr>
+          <w:noProof/>
+        </w:rPr>
         <w:drawing>
           <wp:inline distT="0" distB="0" distL="0" distR="0" wp14:anchorId="2327E8FB" wp14:editId="3FB3776A">
             <wp:extent cx="3247522" cy="3026508"/>
@@ -364,7 +362,11 @@
       <w:pPr>
         <w:ind w:left="360"/>
       </w:pPr>
-      <w:r>
+      <w:bookmarkStart w:id="0" w:name="_GoBack"/>
+      <w:r>
+        <w:rPr>
+          <w:noProof/>
+        </w:rPr>
         <w:drawing>
           <wp:inline distT="0" distB="0" distL="0" distR="0" wp14:anchorId="4D5B6818" wp14:editId="5414F8D7">
             <wp:extent cx="3204375" cy="3660140"/>
@@ -401,6 +403,7 @@
           </wp:inline>
         </w:drawing>
       </w:r>
+      <w:bookmarkEnd w:id="0"/>
     </w:p>
     <w:p>
       <w:pPr>
@@ -421,6 +424,9 @@
         <w:ind w:left="360"/>
       </w:pPr>
       <w:r>
+        <w:rPr>
+          <w:noProof/>
+        </w:rPr>
         <w:drawing>
           <wp:inline distT="0" distB="0" distL="0" distR="0" wp14:anchorId="1FBE4A11" wp14:editId="5CB147BE">
             <wp:extent cx="1990222" cy="1308954"/>
@@ -482,6 +488,9 @@
         <w:ind w:left="360"/>
       </w:pPr>
       <w:r>
+        <w:rPr>
+          <w:noProof/>
+        </w:rPr>
         <w:drawing>
           <wp:inline distT="0" distB="0" distL="0" distR="0" wp14:anchorId="1B731854" wp14:editId="1D8C7109">
             <wp:extent cx="2447422" cy="1113754"/>
@@ -812,8 +821,6 @@
       <w:pPr>
         <w:ind w:firstLine="720"/>
       </w:pPr>
-      <w:bookmarkStart w:id="0" w:name="_GoBack"/>
-      <w:bookmarkEnd w:id="0"/>
     </w:p>
     <w:p>
       <w:pPr>
@@ -2046,7 +2053,6 @@
   <w:style w:type="character" w:default="1" w:styleId="DefaultParagraphFont">
     <w:name w:val="Default Paragraph Font"/>
     <w:uiPriority w:val="1"/>
-    <w:semiHidden/>
     <w:unhideWhenUsed/>
   </w:style>
   <w:style w:type="table" w:default="1" w:styleId="TableNormal">
